--- a/Warehouse/Resources/Карточка учёта надоя молока №1.docx
+++ b/Warehouse/Resources/Карточка учёта надоя молока №1.docx
@@ -160,7 +160,7 @@
           <w:u w:val="single"/>
           <w:lang w:val="en-US"/>
         </w:rPr>
-        <w:t>2024-05-20</w:t>
+        <w:t>2024-05-21</w:t>
       </w:r>
       <w:r>
         <w:rPr>
@@ -184,7 +184,7 @@
           <w:u w:val="single"/>
           <w:lang w:val="en-US"/>
         </w:rPr>
-        <w:t>2024-05-20</w:t>
+        <w:t>2024-05-21</w:t>
       </w:r>
     </w:p>
     <w:p>
